--- a/Test_BP/Fol_2k_files_500(2)/fr-FR/file 500_2 - Copy (434).docx
+++ b/Test_BP/Fol_2k_files_500(2)/fr-FR/file 500_2 - Copy (434).docx
@@ -1,7 +1,7 @@
 
 <file path=word/document.xml><?xml version="1.0" encoding="utf-8"?>
 <w:document xmlns:wpc="http://schemas.microsoft.com/office/word/2010/wordprocessingCanvas" xmlns:cx="http://schemas.microsoft.com/office/drawing/2014/chartex" xmlns:cx1="http://schemas.microsoft.com/office/drawing/2015/9/8/chartex" xmlns:cx2="http://schemas.microsoft.com/office/drawing/2015/10/21/chartex" xmlns:cx3="http://schemas.microsoft.com/office/drawing/2016/5/9/chartex" xmlns:cx4="http://schemas.microsoft.com/office/drawing/2016/5/10/chartex" xmlns:cx5="http://schemas.microsoft.com/office/drawing/2016/5/11/chartex" xmlns:mc="http://schemas.openxmlformats.org/markup-compatibility/2006" xmlns:o="urn:schemas-microsoft-com:office:office" xmlns:r="http://schemas.openxmlformats.org/officeDocument/2006/relationships" xmlns:m="http://schemas.openxmlformats.org/officeDocument/2006/math" xmlns:v="urn:schemas-microsoft-com:vml" xmlns:wp14="http://schemas.microsoft.com/office/word/2010/wordprocessingDrawing" xmlns:wp="http://schemas.openxmlformats.org/drawingml/2006/wordprocessingDrawing" xmlns:w10="urn:schemas-microsoft-com:office:word" xmlns:w="http://schemas.openxmlformats.org/wordprocessingml/2006/main" xmlns:w14="http://schemas.microsoft.com/office/word/2010/wordml" xmlns:w15="http://schemas.microsoft.com/office/word/2012/wordml" xmlns:wne="http://schemas.microsoft.com/office/word/2006/wordml" xmlns:wpg="http://schemas.microsoft.com/office/word/2010/wordprocessingGroup" xmlns:wpi="http://schemas.microsoft.com/office/word/2010/wordprocessingInk" xmlns:wps="http://schemas.microsoft.com/office/word/2010/wordprocessingShape" mc:Ignorable="w14 w15 wp14">
-  <!-- Generated by Aspose.Words for Java 20.12.0 -->
+  <!-- Generated by Aspose.Words for Java 21.10.0 -->
   <w:body>
     <w:p>
       <w:pPr>
@@ -35,44 +35,44 @@
           <w:highlight w:val="none"/>
           <w:u w:val="none" w:color="auto"/>
           <w:effect w:val="none"/>
-          <w:bdr w:val="nil"/>
-          <w:shd w:val="clear" w:color="auto" w:fill="auto"/>
-          <w:vertAlign w:val="baseline"/>
-          <w:rtl w:val="0"/>
-          <w:cs w:val="0"/>
-          <w:lang w:val="fr-FR" w:eastAsia="zh-TW" w:bidi="ar-SA"/>
-        </w:rPr>
-        <w:t>t ëêxcëêpt tòõ sòõ tëêmpëêr mùütùüààl tààstëês mòõthëêr.</w:t>
-      </w:r>
-      <w:r>
-        <w:rPr>
-          <w:rStyle w:val="DefaultParagraphFont"/>
-          <w:rFonts w:ascii="Calibri" w:eastAsia="Calibri" w:hAnsi="Calibri" w:cs="Calibri"/>
-          <w:b w:val="0"/>
-          <w:bCs w:val="0"/>
-          <w:i w:val="0"/>
-          <w:iCs w:val="0"/>
-          <w:caps w:val="0"/>
-          <w:smallCaps w:val="0"/>
-          <w:strike w:val="0"/>
-          <w:dstrike w:val="0"/>
-          <w:outline w:val="0"/>
-          <w:shadow w:val="0"/>
-          <w:emboss w:val="0"/>
-          <w:imprint w:val="0"/>
-          <w:noProof w:val="0"/>
-          <w:vanish w:val="0"/>
-          <w:color w:val="auto"/>
-          <w:spacing w:val="0"/>
-          <w:w w:val="100"/>
-          <w:kern w:val="0"/>
-          <w:position w:val="0"/>
-          <w:sz w:val="22"/>
-          <w:szCs w:val="22"/>
-          <w:highlight w:val="none"/>
-          <w:u w:val="none" w:color="auto"/>
-          <w:effect w:val="none"/>
-          <w:bdr w:val="nil"/>
+          <w:bdr w:val="none" w:sz="0" w:space="0" w:color="auto"/>
+          <w:shd w:val="clear" w:color="auto" w:fill="auto"/>
+          <w:vertAlign w:val="baseline"/>
+          <w:rtl w:val="0"/>
+          <w:cs w:val="0"/>
+          <w:lang w:val="fr-FR" w:eastAsia="zh-TW" w:bidi="ar-SA"/>
+        </w:rPr>
+        <w:t>t êèxcêèpt tóö sóö têèmpêèr müútüúåäl tåästêès móöthêèr.</w:t>
+      </w:r>
+      <w:r>
+        <w:rPr>
+          <w:rStyle w:val="DefaultParagraphFont"/>
+          <w:rFonts w:ascii="Calibri" w:eastAsia="Calibri" w:hAnsi="Calibri" w:cs="Calibri"/>
+          <w:b w:val="0"/>
+          <w:bCs w:val="0"/>
+          <w:i w:val="0"/>
+          <w:iCs w:val="0"/>
+          <w:caps w:val="0"/>
+          <w:smallCaps w:val="0"/>
+          <w:strike w:val="0"/>
+          <w:dstrike w:val="0"/>
+          <w:outline w:val="0"/>
+          <w:shadow w:val="0"/>
+          <w:emboss w:val="0"/>
+          <w:imprint w:val="0"/>
+          <w:noProof w:val="0"/>
+          <w:vanish w:val="0"/>
+          <w:color w:val="auto"/>
+          <w:spacing w:val="0"/>
+          <w:w w:val="100"/>
+          <w:kern w:val="0"/>
+          <w:position w:val="0"/>
+          <w:sz w:val="22"/>
+          <w:szCs w:val="22"/>
+          <w:highlight w:val="none"/>
+          <w:u w:val="none" w:color="auto"/>
+          <w:effect w:val="none"/>
+          <w:bdr w:val="none" w:sz="0" w:space="0" w:color="auto"/>
           <w:shd w:val="clear" w:color="auto" w:fill="auto"/>
           <w:vertAlign w:val="baseline"/>
           <w:rtl w:val="0"/>
@@ -109,44 +109,44 @@
           <w:highlight w:val="none"/>
           <w:u w:val="none" w:color="auto"/>
           <w:effect w:val="none"/>
-          <w:bdr w:val="nil"/>
-          <w:shd w:val="clear" w:color="auto" w:fill="auto"/>
-          <w:vertAlign w:val="baseline"/>
-          <w:rtl w:val="0"/>
-          <w:cs w:val="0"/>
-          <w:lang w:val="fr-FR" w:eastAsia="zh-TW" w:bidi="ar-SA"/>
-        </w:rPr>
-        <w:t>Întëêrëêstëêd cýùltîívæätëêd îíts cõôntîínýùîíng nõôw yëêt æärëê.</w:t>
-      </w:r>
-      <w:r>
-        <w:rPr>
-          <w:rStyle w:val="DefaultParagraphFont"/>
-          <w:rFonts w:ascii="Calibri" w:eastAsia="Calibri" w:hAnsi="Calibri" w:cs="Calibri"/>
-          <w:b w:val="0"/>
-          <w:bCs w:val="0"/>
-          <w:i w:val="0"/>
-          <w:iCs w:val="0"/>
-          <w:caps w:val="0"/>
-          <w:smallCaps w:val="0"/>
-          <w:strike w:val="0"/>
-          <w:dstrike w:val="0"/>
-          <w:outline w:val="0"/>
-          <w:shadow w:val="0"/>
-          <w:emboss w:val="0"/>
-          <w:imprint w:val="0"/>
-          <w:noProof w:val="0"/>
-          <w:vanish w:val="0"/>
-          <w:color w:val="auto"/>
-          <w:spacing w:val="0"/>
-          <w:w w:val="100"/>
-          <w:kern w:val="0"/>
-          <w:position w:val="0"/>
-          <w:sz w:val="22"/>
-          <w:szCs w:val="22"/>
-          <w:highlight w:val="none"/>
-          <w:u w:val="none" w:color="auto"/>
-          <w:effect w:val="none"/>
-          <w:bdr w:val="nil"/>
+          <w:bdr w:val="none" w:sz="0" w:space="0" w:color="auto"/>
+          <w:shd w:val="clear" w:color="auto" w:fill="auto"/>
+          <w:vertAlign w:val="baseline"/>
+          <w:rtl w:val="0"/>
+          <w:cs w:val="0"/>
+          <w:lang w:val="fr-FR" w:eastAsia="zh-TW" w:bidi="ar-SA"/>
+        </w:rPr>
+        <w:t>Ìntêèrêèstêèd cýúltíìvâåtêèd íìts cõõntíìnýúíìng nõõw yêèt âårêè.</w:t>
+      </w:r>
+      <w:r>
+        <w:rPr>
+          <w:rStyle w:val="DefaultParagraphFont"/>
+          <w:rFonts w:ascii="Calibri" w:eastAsia="Calibri" w:hAnsi="Calibri" w:cs="Calibri"/>
+          <w:b w:val="0"/>
+          <w:bCs w:val="0"/>
+          <w:i w:val="0"/>
+          <w:iCs w:val="0"/>
+          <w:caps w:val="0"/>
+          <w:smallCaps w:val="0"/>
+          <w:strike w:val="0"/>
+          <w:dstrike w:val="0"/>
+          <w:outline w:val="0"/>
+          <w:shadow w:val="0"/>
+          <w:emboss w:val="0"/>
+          <w:imprint w:val="0"/>
+          <w:noProof w:val="0"/>
+          <w:vanish w:val="0"/>
+          <w:color w:val="auto"/>
+          <w:spacing w:val="0"/>
+          <w:w w:val="100"/>
+          <w:kern w:val="0"/>
+          <w:position w:val="0"/>
+          <w:sz w:val="22"/>
+          <w:szCs w:val="22"/>
+          <w:highlight w:val="none"/>
+          <w:u w:val="none" w:color="auto"/>
+          <w:effect w:val="none"/>
+          <w:bdr w:val="none" w:sz="0" w:space="0" w:color="auto"/>
           <w:shd w:val="clear" w:color="auto" w:fill="auto"/>
           <w:vertAlign w:val="baseline"/>
           <w:rtl w:val="0"/>
@@ -183,44 +183,44 @@
           <w:highlight w:val="none"/>
           <w:u w:val="none" w:color="auto"/>
           <w:effect w:val="none"/>
-          <w:bdr w:val="nil"/>
-          <w:shd w:val="clear" w:color="auto" w:fill="auto"/>
-          <w:vertAlign w:val="baseline"/>
-          <w:rtl w:val="0"/>
-          <w:cs w:val="0"/>
-          <w:lang w:val="fr-FR" w:eastAsia="zh-TW" w:bidi="ar-SA"/>
-        </w:rPr>
-        <w:t>Öûût ïïntéëréëstéëd ãäccéëptãäncéë öõûûr pãärtïïãälïïty ãäffröõntïïng ûûnpléëãäsãänt why ãädd.</w:t>
-      </w:r>
-      <w:r>
-        <w:rPr>
-          <w:rStyle w:val="DefaultParagraphFont"/>
-          <w:rFonts w:ascii="Calibri" w:eastAsia="Calibri" w:hAnsi="Calibri" w:cs="Calibri"/>
-          <w:b w:val="0"/>
-          <w:bCs w:val="0"/>
-          <w:i w:val="0"/>
-          <w:iCs w:val="0"/>
-          <w:caps w:val="0"/>
-          <w:smallCaps w:val="0"/>
-          <w:strike w:val="0"/>
-          <w:dstrike w:val="0"/>
-          <w:outline w:val="0"/>
-          <w:shadow w:val="0"/>
-          <w:emboss w:val="0"/>
-          <w:imprint w:val="0"/>
-          <w:noProof w:val="0"/>
-          <w:vanish w:val="0"/>
-          <w:color w:val="auto"/>
-          <w:spacing w:val="0"/>
-          <w:w w:val="100"/>
-          <w:kern w:val="0"/>
-          <w:position w:val="0"/>
-          <w:sz w:val="22"/>
-          <w:szCs w:val="22"/>
-          <w:highlight w:val="none"/>
-          <w:u w:val="none" w:color="auto"/>
-          <w:effect w:val="none"/>
-          <w:bdr w:val="nil"/>
+          <w:bdr w:val="none" w:sz="0" w:space="0" w:color="auto"/>
+          <w:shd w:val="clear" w:color="auto" w:fill="auto"/>
+          <w:vertAlign w:val="baseline"/>
+          <w:rtl w:val="0"/>
+          <w:cs w:val="0"/>
+          <w:lang w:val="fr-FR" w:eastAsia="zh-TW" w:bidi="ar-SA"/>
+        </w:rPr>
+        <w:t>Öùùt îìntéérééstééd æáccééptæáncéé ööùùr pæártîìæálîìty æáffrööntîìng ùùnplééæásæánt why æádd.</w:t>
+      </w:r>
+      <w:r>
+        <w:rPr>
+          <w:rStyle w:val="DefaultParagraphFont"/>
+          <w:rFonts w:ascii="Calibri" w:eastAsia="Calibri" w:hAnsi="Calibri" w:cs="Calibri"/>
+          <w:b w:val="0"/>
+          <w:bCs w:val="0"/>
+          <w:i w:val="0"/>
+          <w:iCs w:val="0"/>
+          <w:caps w:val="0"/>
+          <w:smallCaps w:val="0"/>
+          <w:strike w:val="0"/>
+          <w:dstrike w:val="0"/>
+          <w:outline w:val="0"/>
+          <w:shadow w:val="0"/>
+          <w:emboss w:val="0"/>
+          <w:imprint w:val="0"/>
+          <w:noProof w:val="0"/>
+          <w:vanish w:val="0"/>
+          <w:color w:val="auto"/>
+          <w:spacing w:val="0"/>
+          <w:w w:val="100"/>
+          <w:kern w:val="0"/>
+          <w:position w:val="0"/>
+          <w:sz w:val="22"/>
+          <w:szCs w:val="22"/>
+          <w:highlight w:val="none"/>
+          <w:u w:val="none" w:color="auto"/>
+          <w:effect w:val="none"/>
+          <w:bdr w:val="none" w:sz="0" w:space="0" w:color="auto"/>
           <w:shd w:val="clear" w:color="auto" w:fill="auto"/>
           <w:vertAlign w:val="baseline"/>
           <w:rtl w:val="0"/>
@@ -257,44 +257,44 @@
           <w:highlight w:val="none"/>
           <w:u w:val="none" w:color="auto"/>
           <w:effect w:val="none"/>
-          <w:bdr w:val="nil"/>
-          <w:shd w:val="clear" w:color="auto" w:fill="auto"/>
-          <w:vertAlign w:val="baseline"/>
-          <w:rtl w:val="0"/>
-          <w:cs w:val="0"/>
-          <w:lang w:val="fr-FR" w:eastAsia="zh-TW" w:bidi="ar-SA"/>
-        </w:rPr>
-        <w:t>Ëstèêèêm gâärdèên mèên yèêt shy còóýýrsèê.</w:t>
-      </w:r>
-      <w:r>
-        <w:rPr>
-          <w:rStyle w:val="DefaultParagraphFont"/>
-          <w:rFonts w:ascii="Calibri" w:eastAsia="Calibri" w:hAnsi="Calibri" w:cs="Calibri"/>
-          <w:b w:val="0"/>
-          <w:bCs w:val="0"/>
-          <w:i w:val="0"/>
-          <w:iCs w:val="0"/>
-          <w:caps w:val="0"/>
-          <w:smallCaps w:val="0"/>
-          <w:strike w:val="0"/>
-          <w:dstrike w:val="0"/>
-          <w:outline w:val="0"/>
-          <w:shadow w:val="0"/>
-          <w:emboss w:val="0"/>
-          <w:imprint w:val="0"/>
-          <w:noProof w:val="0"/>
-          <w:vanish w:val="0"/>
-          <w:color w:val="auto"/>
-          <w:spacing w:val="0"/>
-          <w:w w:val="100"/>
-          <w:kern w:val="0"/>
-          <w:position w:val="0"/>
-          <w:sz w:val="22"/>
-          <w:szCs w:val="22"/>
-          <w:highlight w:val="none"/>
-          <w:u w:val="none" w:color="auto"/>
-          <w:effect w:val="none"/>
-          <w:bdr w:val="nil"/>
+          <w:bdr w:val="none" w:sz="0" w:space="0" w:color="auto"/>
+          <w:shd w:val="clear" w:color="auto" w:fill="auto"/>
+          <w:vertAlign w:val="baseline"/>
+          <w:rtl w:val="0"/>
+          <w:cs w:val="0"/>
+          <w:lang w:val="fr-FR" w:eastAsia="zh-TW" w:bidi="ar-SA"/>
+        </w:rPr>
+        <w:t>Éstéèéèm gäãrdéèn méèn yéèt shy côôúürséè.</w:t>
+      </w:r>
+      <w:r>
+        <w:rPr>
+          <w:rStyle w:val="DefaultParagraphFont"/>
+          <w:rFonts w:ascii="Calibri" w:eastAsia="Calibri" w:hAnsi="Calibri" w:cs="Calibri"/>
+          <w:b w:val="0"/>
+          <w:bCs w:val="0"/>
+          <w:i w:val="0"/>
+          <w:iCs w:val="0"/>
+          <w:caps w:val="0"/>
+          <w:smallCaps w:val="0"/>
+          <w:strike w:val="0"/>
+          <w:dstrike w:val="0"/>
+          <w:outline w:val="0"/>
+          <w:shadow w:val="0"/>
+          <w:emboss w:val="0"/>
+          <w:imprint w:val="0"/>
+          <w:noProof w:val="0"/>
+          <w:vanish w:val="0"/>
+          <w:color w:val="auto"/>
+          <w:spacing w:val="0"/>
+          <w:w w:val="100"/>
+          <w:kern w:val="0"/>
+          <w:position w:val="0"/>
+          <w:sz w:val="22"/>
+          <w:szCs w:val="22"/>
+          <w:highlight w:val="none"/>
+          <w:u w:val="none" w:color="auto"/>
+          <w:effect w:val="none"/>
+          <w:bdr w:val="none" w:sz="0" w:space="0" w:color="auto"/>
           <w:shd w:val="clear" w:color="auto" w:fill="auto"/>
           <w:vertAlign w:val="baseline"/>
           <w:rtl w:val="0"/>
@@ -331,44 +331,44 @@
           <w:highlight w:val="none"/>
           <w:u w:val="none" w:color="auto"/>
           <w:effect w:val="none"/>
-          <w:bdr w:val="nil"/>
-          <w:shd w:val="clear" w:color="auto" w:fill="auto"/>
-          <w:vertAlign w:val="baseline"/>
-          <w:rtl w:val="0"/>
-          <w:cs w:val="0"/>
-          <w:lang w:val="fr-FR" w:eastAsia="zh-TW" w:bidi="ar-SA"/>
-        </w:rPr>
-        <w:t>Côônsúúltéèd úúp my tôôléèràåbly sôôméètìíméès péèrpéètúúàål ôôh.</w:t>
-      </w:r>
-      <w:r>
-        <w:rPr>
-          <w:rStyle w:val="DefaultParagraphFont"/>
-          <w:rFonts w:ascii="Calibri" w:eastAsia="Calibri" w:hAnsi="Calibri" w:cs="Calibri"/>
-          <w:b w:val="0"/>
-          <w:bCs w:val="0"/>
-          <w:i w:val="0"/>
-          <w:iCs w:val="0"/>
-          <w:caps w:val="0"/>
-          <w:smallCaps w:val="0"/>
-          <w:strike w:val="0"/>
-          <w:dstrike w:val="0"/>
-          <w:outline w:val="0"/>
-          <w:shadow w:val="0"/>
-          <w:emboss w:val="0"/>
-          <w:imprint w:val="0"/>
-          <w:noProof w:val="0"/>
-          <w:vanish w:val="0"/>
-          <w:color w:val="auto"/>
-          <w:spacing w:val="0"/>
-          <w:w w:val="100"/>
-          <w:kern w:val="0"/>
-          <w:position w:val="0"/>
-          <w:sz w:val="22"/>
-          <w:szCs w:val="22"/>
-          <w:highlight w:val="none"/>
-          <w:u w:val="none" w:color="auto"/>
-          <w:effect w:val="none"/>
-          <w:bdr w:val="nil"/>
+          <w:bdr w:val="none" w:sz="0" w:space="0" w:color="auto"/>
+          <w:shd w:val="clear" w:color="auto" w:fill="auto"/>
+          <w:vertAlign w:val="baseline"/>
+          <w:rtl w:val="0"/>
+          <w:cs w:val="0"/>
+          <w:lang w:val="fr-FR" w:eastAsia="zh-TW" w:bidi="ar-SA"/>
+        </w:rPr>
+        <w:t>Còónsûûltëéd ûûp my tòólëéräábly sòómëétïîmëés pëérpëétûûäál òóh.</w:t>
+      </w:r>
+      <w:r>
+        <w:rPr>
+          <w:rStyle w:val="DefaultParagraphFont"/>
+          <w:rFonts w:ascii="Calibri" w:eastAsia="Calibri" w:hAnsi="Calibri" w:cs="Calibri"/>
+          <w:b w:val="0"/>
+          <w:bCs w:val="0"/>
+          <w:i w:val="0"/>
+          <w:iCs w:val="0"/>
+          <w:caps w:val="0"/>
+          <w:smallCaps w:val="0"/>
+          <w:strike w:val="0"/>
+          <w:dstrike w:val="0"/>
+          <w:outline w:val="0"/>
+          <w:shadow w:val="0"/>
+          <w:emboss w:val="0"/>
+          <w:imprint w:val="0"/>
+          <w:noProof w:val="0"/>
+          <w:vanish w:val="0"/>
+          <w:color w:val="auto"/>
+          <w:spacing w:val="0"/>
+          <w:w w:val="100"/>
+          <w:kern w:val="0"/>
+          <w:position w:val="0"/>
+          <w:sz w:val="22"/>
+          <w:szCs w:val="22"/>
+          <w:highlight w:val="none"/>
+          <w:u w:val="none" w:color="auto"/>
+          <w:effect w:val="none"/>
+          <w:bdr w:val="none" w:sz="0" w:space="0" w:color="auto"/>
           <w:shd w:val="clear" w:color="auto" w:fill="auto"/>
           <w:vertAlign w:val="baseline"/>
           <w:rtl w:val="0"/>
@@ -405,44 +405,44 @@
           <w:highlight w:val="none"/>
           <w:u w:val="none" w:color="auto"/>
           <w:effect w:val="none"/>
-          <w:bdr w:val="nil"/>
-          <w:shd w:val="clear" w:color="auto" w:fill="auto"/>
-          <w:vertAlign w:val="baseline"/>
-          <w:rtl w:val="0"/>
-          <w:cs w:val="0"/>
-          <w:lang w:val="fr-FR" w:eastAsia="zh-TW" w:bidi="ar-SA"/>
-        </w:rPr>
-        <w:t>Ëxprëèssííôön ààccëèptààncëè íímprùüdëèncëè pààrtíícùülààr hààd ëèààt ùünsààtííààblëè.</w:t>
-      </w:r>
-      <w:r>
-        <w:rPr>
-          <w:rStyle w:val="DefaultParagraphFont"/>
-          <w:rFonts w:ascii="Calibri" w:eastAsia="Calibri" w:hAnsi="Calibri" w:cs="Calibri"/>
-          <w:b w:val="0"/>
-          <w:bCs w:val="0"/>
-          <w:i w:val="0"/>
-          <w:iCs w:val="0"/>
-          <w:caps w:val="0"/>
-          <w:smallCaps w:val="0"/>
-          <w:strike w:val="0"/>
-          <w:dstrike w:val="0"/>
-          <w:outline w:val="0"/>
-          <w:shadow w:val="0"/>
-          <w:emboss w:val="0"/>
-          <w:imprint w:val="0"/>
-          <w:noProof w:val="0"/>
-          <w:vanish w:val="0"/>
-          <w:color w:val="auto"/>
-          <w:spacing w:val="0"/>
-          <w:w w:val="100"/>
-          <w:kern w:val="0"/>
-          <w:position w:val="0"/>
-          <w:sz w:val="22"/>
-          <w:szCs w:val="22"/>
-          <w:highlight w:val="none"/>
-          <w:u w:val="none" w:color="auto"/>
-          <w:effect w:val="none"/>
-          <w:bdr w:val="nil"/>
+          <w:bdr w:val="none" w:sz="0" w:space="0" w:color="auto"/>
+          <w:shd w:val="clear" w:color="auto" w:fill="auto"/>
+          <w:vertAlign w:val="baseline"/>
+          <w:rtl w:val="0"/>
+          <w:cs w:val="0"/>
+          <w:lang w:val="fr-FR" w:eastAsia="zh-TW" w:bidi="ar-SA"/>
+        </w:rPr>
+        <w:t>Êxprèéssîïöón àæccèéptàæncèé îïmprýüdèéncèé pàærtîïcýülàær hàæd èéàæt ýünsàætîïàæblèé.</w:t>
+      </w:r>
+      <w:r>
+        <w:rPr>
+          <w:rStyle w:val="DefaultParagraphFont"/>
+          <w:rFonts w:ascii="Calibri" w:eastAsia="Calibri" w:hAnsi="Calibri" w:cs="Calibri"/>
+          <w:b w:val="0"/>
+          <w:bCs w:val="0"/>
+          <w:i w:val="0"/>
+          <w:iCs w:val="0"/>
+          <w:caps w:val="0"/>
+          <w:smallCaps w:val="0"/>
+          <w:strike w:val="0"/>
+          <w:dstrike w:val="0"/>
+          <w:outline w:val="0"/>
+          <w:shadow w:val="0"/>
+          <w:emboss w:val="0"/>
+          <w:imprint w:val="0"/>
+          <w:noProof w:val="0"/>
+          <w:vanish w:val="0"/>
+          <w:color w:val="auto"/>
+          <w:spacing w:val="0"/>
+          <w:w w:val="100"/>
+          <w:kern w:val="0"/>
+          <w:position w:val="0"/>
+          <w:sz w:val="22"/>
+          <w:szCs w:val="22"/>
+          <w:highlight w:val="none"/>
+          <w:u w:val="none" w:color="auto"/>
+          <w:effect w:val="none"/>
+          <w:bdr w:val="none" w:sz="0" w:space="0" w:color="auto"/>
           <w:shd w:val="clear" w:color="auto" w:fill="auto"/>
           <w:vertAlign w:val="baseline"/>
           <w:rtl w:val="0"/>
@@ -485,44 +485,44 @@
           <w:highlight w:val="none"/>
           <w:u w:val="none" w:color="auto"/>
           <w:effect w:val="none"/>
-          <w:bdr w:val="nil"/>
-          <w:shd w:val="clear" w:color="auto" w:fill="auto"/>
-          <w:vertAlign w:val="baseline"/>
-          <w:rtl w:val="0"/>
-          <w:cs w:val="0"/>
-          <w:lang w:val="fr-FR" w:eastAsia="zh-TW" w:bidi="ar-SA"/>
-        </w:rPr>
-        <w:t>Hæäd déènòötîíng pròöpéèrly jòöîíntùüréè yòöùü òöccæäsîíòön dîíréèctly ræäîílléèry.</w:t>
-      </w:r>
-      <w:r>
-        <w:rPr>
-          <w:rStyle w:val="DefaultParagraphFont"/>
-          <w:rFonts w:ascii="Calibri" w:eastAsia="Calibri" w:hAnsi="Calibri" w:cs="Calibri"/>
-          <w:b w:val="0"/>
-          <w:bCs w:val="0"/>
-          <w:i w:val="0"/>
-          <w:iCs w:val="0"/>
-          <w:caps w:val="0"/>
-          <w:smallCaps w:val="0"/>
-          <w:strike w:val="0"/>
-          <w:dstrike w:val="0"/>
-          <w:outline w:val="0"/>
-          <w:shadow w:val="0"/>
-          <w:emboss w:val="0"/>
-          <w:imprint w:val="0"/>
-          <w:noProof w:val="0"/>
-          <w:vanish w:val="0"/>
-          <w:color w:val="auto"/>
-          <w:spacing w:val="0"/>
-          <w:w w:val="100"/>
-          <w:kern w:val="0"/>
-          <w:position w:val="0"/>
-          <w:sz w:val="22"/>
-          <w:szCs w:val="22"/>
-          <w:highlight w:val="none"/>
-          <w:u w:val="none" w:color="auto"/>
-          <w:effect w:val="none"/>
-          <w:bdr w:val="nil"/>
+          <w:bdr w:val="none" w:sz="0" w:space="0" w:color="auto"/>
+          <w:shd w:val="clear" w:color="auto" w:fill="auto"/>
+          <w:vertAlign w:val="baseline"/>
+          <w:rtl w:val="0"/>
+          <w:cs w:val="0"/>
+          <w:lang w:val="fr-FR" w:eastAsia="zh-TW" w:bidi="ar-SA"/>
+        </w:rPr>
+        <w:t>Hãæd dèènòòtïìng pròòpèèrly jòòïìntùùrèè yòòùù òòccãæsïìòòn dïìrèèctly rãæïìllèèry.</w:t>
+      </w:r>
+      <w:r>
+        <w:rPr>
+          <w:rStyle w:val="DefaultParagraphFont"/>
+          <w:rFonts w:ascii="Calibri" w:eastAsia="Calibri" w:hAnsi="Calibri" w:cs="Calibri"/>
+          <w:b w:val="0"/>
+          <w:bCs w:val="0"/>
+          <w:i w:val="0"/>
+          <w:iCs w:val="0"/>
+          <w:caps w:val="0"/>
+          <w:smallCaps w:val="0"/>
+          <w:strike w:val="0"/>
+          <w:dstrike w:val="0"/>
+          <w:outline w:val="0"/>
+          <w:shadow w:val="0"/>
+          <w:emboss w:val="0"/>
+          <w:imprint w:val="0"/>
+          <w:noProof w:val="0"/>
+          <w:vanish w:val="0"/>
+          <w:color w:val="auto"/>
+          <w:spacing w:val="0"/>
+          <w:w w:val="100"/>
+          <w:kern w:val="0"/>
+          <w:position w:val="0"/>
+          <w:sz w:val="22"/>
+          <w:szCs w:val="22"/>
+          <w:highlight w:val="none"/>
+          <w:u w:val="none" w:color="auto"/>
+          <w:effect w:val="none"/>
+          <w:bdr w:val="none" w:sz="0" w:space="0" w:color="auto"/>
           <w:shd w:val="clear" w:color="auto" w:fill="auto"/>
           <w:vertAlign w:val="baseline"/>
           <w:rtl w:val="0"/>
@@ -559,44 +559,44 @@
           <w:highlight w:val="none"/>
           <w:u w:val="none" w:color="auto"/>
           <w:effect w:val="none"/>
-          <w:bdr w:val="nil"/>
-          <w:shd w:val="clear" w:color="auto" w:fill="auto"/>
-          <w:vertAlign w:val="baseline"/>
-          <w:rtl w:val="0"/>
-          <w:cs w:val="0"/>
-          <w:lang w:val="fr-FR" w:eastAsia="zh-TW" w:bidi="ar-SA"/>
-        </w:rPr>
-        <w:t>În sààííd tôö ôöf pôöôör fûùll bëê pôöst fààcëê snûùg.</w:t>
-      </w:r>
-      <w:r>
-        <w:rPr>
-          <w:rStyle w:val="DefaultParagraphFont"/>
-          <w:rFonts w:ascii="Calibri" w:eastAsia="Calibri" w:hAnsi="Calibri" w:cs="Calibri"/>
-          <w:b w:val="0"/>
-          <w:bCs w:val="0"/>
-          <w:i w:val="0"/>
-          <w:iCs w:val="0"/>
-          <w:caps w:val="0"/>
-          <w:smallCaps w:val="0"/>
-          <w:strike w:val="0"/>
-          <w:dstrike w:val="0"/>
-          <w:outline w:val="0"/>
-          <w:shadow w:val="0"/>
-          <w:emboss w:val="0"/>
-          <w:imprint w:val="0"/>
-          <w:noProof w:val="0"/>
-          <w:vanish w:val="0"/>
-          <w:color w:val="auto"/>
-          <w:spacing w:val="0"/>
-          <w:w w:val="100"/>
-          <w:kern w:val="0"/>
-          <w:position w:val="0"/>
-          <w:sz w:val="22"/>
-          <w:szCs w:val="22"/>
-          <w:highlight w:val="none"/>
-          <w:u w:val="none" w:color="auto"/>
-          <w:effect w:val="none"/>
-          <w:bdr w:val="nil"/>
+          <w:bdr w:val="none" w:sz="0" w:space="0" w:color="auto"/>
+          <w:shd w:val="clear" w:color="auto" w:fill="auto"/>
+          <w:vertAlign w:val="baseline"/>
+          <w:rtl w:val="0"/>
+          <w:cs w:val="0"/>
+          <w:lang w:val="fr-FR" w:eastAsia="zh-TW" w:bidi="ar-SA"/>
+        </w:rPr>
+        <w:t>În säåíïd töó öóf pöóöór fûùll bëè pöóst fäåcëè snûùg.</w:t>
+      </w:r>
+      <w:r>
+        <w:rPr>
+          <w:rStyle w:val="DefaultParagraphFont"/>
+          <w:rFonts w:ascii="Calibri" w:eastAsia="Calibri" w:hAnsi="Calibri" w:cs="Calibri"/>
+          <w:b w:val="0"/>
+          <w:bCs w:val="0"/>
+          <w:i w:val="0"/>
+          <w:iCs w:val="0"/>
+          <w:caps w:val="0"/>
+          <w:smallCaps w:val="0"/>
+          <w:strike w:val="0"/>
+          <w:dstrike w:val="0"/>
+          <w:outline w:val="0"/>
+          <w:shadow w:val="0"/>
+          <w:emboss w:val="0"/>
+          <w:imprint w:val="0"/>
+          <w:noProof w:val="0"/>
+          <w:vanish w:val="0"/>
+          <w:color w:val="auto"/>
+          <w:spacing w:val="0"/>
+          <w:w w:val="100"/>
+          <w:kern w:val="0"/>
+          <w:position w:val="0"/>
+          <w:sz w:val="22"/>
+          <w:szCs w:val="22"/>
+          <w:highlight w:val="none"/>
+          <w:u w:val="none" w:color="auto"/>
+          <w:effect w:val="none"/>
+          <w:bdr w:val="none" w:sz="0" w:space="0" w:color="auto"/>
           <w:shd w:val="clear" w:color="auto" w:fill="auto"/>
           <w:vertAlign w:val="baseline"/>
           <w:rtl w:val="0"/>
@@ -633,44 +633,44 @@
           <w:highlight w:val="none"/>
           <w:u w:val="none" w:color="auto"/>
           <w:effect w:val="none"/>
-          <w:bdr w:val="nil"/>
-          <w:shd w:val="clear" w:color="auto" w:fill="auto"/>
-          <w:vertAlign w:val="baseline"/>
-          <w:rtl w:val="0"/>
-          <w:cs w:val="0"/>
-          <w:lang w:val="fr-FR" w:eastAsia="zh-TW" w:bidi="ar-SA"/>
-        </w:rPr>
-        <w:t>Íntróödýûcëêd ìïmprýûdëêncëê sëêëê sáäy ýûnplëêáäsìïng dëêvóönshìïrëê áäccëêptáäncëê sóön.</w:t>
-      </w:r>
-      <w:r>
-        <w:rPr>
-          <w:rStyle w:val="DefaultParagraphFont"/>
-          <w:rFonts w:ascii="Calibri" w:eastAsia="Calibri" w:hAnsi="Calibri" w:cs="Calibri"/>
-          <w:b w:val="0"/>
-          <w:bCs w:val="0"/>
-          <w:i w:val="0"/>
-          <w:iCs w:val="0"/>
-          <w:caps w:val="0"/>
-          <w:smallCaps w:val="0"/>
-          <w:strike w:val="0"/>
-          <w:dstrike w:val="0"/>
-          <w:outline w:val="0"/>
-          <w:shadow w:val="0"/>
-          <w:emboss w:val="0"/>
-          <w:imprint w:val="0"/>
-          <w:noProof w:val="0"/>
-          <w:vanish w:val="0"/>
-          <w:color w:val="auto"/>
-          <w:spacing w:val="0"/>
-          <w:w w:val="100"/>
-          <w:kern w:val="0"/>
-          <w:position w:val="0"/>
-          <w:sz w:val="22"/>
-          <w:szCs w:val="22"/>
-          <w:highlight w:val="none"/>
-          <w:u w:val="none" w:color="auto"/>
-          <w:effect w:val="none"/>
-          <w:bdr w:val="nil"/>
+          <w:bdr w:val="none" w:sz="0" w:space="0" w:color="auto"/>
+          <w:shd w:val="clear" w:color="auto" w:fill="auto"/>
+          <w:vertAlign w:val="baseline"/>
+          <w:rtl w:val="0"/>
+          <w:cs w:val="0"/>
+          <w:lang w:val="fr-FR" w:eastAsia="zh-TW" w:bidi="ar-SA"/>
+        </w:rPr>
+        <w:t>Ìntröödýúcêëd ìïmprýúdêëncêë sêëêë säåy ýúnplêëäåsìïng dêëvöönshìïrêë äåccêëptäåncêë söön.</w:t>
+      </w:r>
+      <w:r>
+        <w:rPr>
+          <w:rStyle w:val="DefaultParagraphFont"/>
+          <w:rFonts w:ascii="Calibri" w:eastAsia="Calibri" w:hAnsi="Calibri" w:cs="Calibri"/>
+          <w:b w:val="0"/>
+          <w:bCs w:val="0"/>
+          <w:i w:val="0"/>
+          <w:iCs w:val="0"/>
+          <w:caps w:val="0"/>
+          <w:smallCaps w:val="0"/>
+          <w:strike w:val="0"/>
+          <w:dstrike w:val="0"/>
+          <w:outline w:val="0"/>
+          <w:shadow w:val="0"/>
+          <w:emboss w:val="0"/>
+          <w:imprint w:val="0"/>
+          <w:noProof w:val="0"/>
+          <w:vanish w:val="0"/>
+          <w:color w:val="auto"/>
+          <w:spacing w:val="0"/>
+          <w:w w:val="100"/>
+          <w:kern w:val="0"/>
+          <w:position w:val="0"/>
+          <w:sz w:val="22"/>
+          <w:szCs w:val="22"/>
+          <w:highlight w:val="none"/>
+          <w:u w:val="none" w:color="auto"/>
+          <w:effect w:val="none"/>
+          <w:bdr w:val="none" w:sz="0" w:space="0" w:color="auto"/>
           <w:shd w:val="clear" w:color="auto" w:fill="auto"/>
           <w:vertAlign w:val="baseline"/>
           <w:rtl w:val="0"/>
@@ -707,44 +707,44 @@
           <w:highlight w:val="none"/>
           <w:u w:val="none" w:color="auto"/>
           <w:effect w:val="none"/>
-          <w:bdr w:val="nil"/>
-          <w:shd w:val="clear" w:color="auto" w:fill="auto"/>
-          <w:vertAlign w:val="baseline"/>
-          <w:rtl w:val="0"/>
-          <w:cs w:val="0"/>
-          <w:lang w:val="fr-FR" w:eastAsia="zh-TW" w:bidi="ar-SA"/>
-        </w:rPr>
-        <w:t>Éxéëtéër lóõngéër wìïsdóõm gæày nóõr déësìïgn æàgéë.</w:t>
-      </w:r>
-      <w:r>
-        <w:rPr>
-          <w:rStyle w:val="DefaultParagraphFont"/>
-          <w:rFonts w:ascii="Calibri" w:eastAsia="Calibri" w:hAnsi="Calibri" w:cs="Calibri"/>
-          <w:b w:val="0"/>
-          <w:bCs w:val="0"/>
-          <w:i w:val="0"/>
-          <w:iCs w:val="0"/>
-          <w:caps w:val="0"/>
-          <w:smallCaps w:val="0"/>
-          <w:strike w:val="0"/>
-          <w:dstrike w:val="0"/>
-          <w:outline w:val="0"/>
-          <w:shadow w:val="0"/>
-          <w:emboss w:val="0"/>
-          <w:imprint w:val="0"/>
-          <w:noProof w:val="0"/>
-          <w:vanish w:val="0"/>
-          <w:color w:val="auto"/>
-          <w:spacing w:val="0"/>
-          <w:w w:val="100"/>
-          <w:kern w:val="0"/>
-          <w:position w:val="0"/>
-          <w:sz w:val="22"/>
-          <w:szCs w:val="22"/>
-          <w:highlight w:val="none"/>
-          <w:u w:val="none" w:color="auto"/>
-          <w:effect w:val="none"/>
-          <w:bdr w:val="nil"/>
+          <w:bdr w:val="none" w:sz="0" w:space="0" w:color="auto"/>
+          <w:shd w:val="clear" w:color="auto" w:fill="auto"/>
+          <w:vertAlign w:val="baseline"/>
+          <w:rtl w:val="0"/>
+          <w:cs w:val="0"/>
+          <w:lang w:val="fr-FR" w:eastAsia="zh-TW" w:bidi="ar-SA"/>
+        </w:rPr>
+        <w:t>Êxêètêèr löóngêèr wìísdöóm gäåy nöór dêèsìígn äågêè.</w:t>
+      </w:r>
+      <w:r>
+        <w:rPr>
+          <w:rStyle w:val="DefaultParagraphFont"/>
+          <w:rFonts w:ascii="Calibri" w:eastAsia="Calibri" w:hAnsi="Calibri" w:cs="Calibri"/>
+          <w:b w:val="0"/>
+          <w:bCs w:val="0"/>
+          <w:i w:val="0"/>
+          <w:iCs w:val="0"/>
+          <w:caps w:val="0"/>
+          <w:smallCaps w:val="0"/>
+          <w:strike w:val="0"/>
+          <w:dstrike w:val="0"/>
+          <w:outline w:val="0"/>
+          <w:shadow w:val="0"/>
+          <w:emboss w:val="0"/>
+          <w:imprint w:val="0"/>
+          <w:noProof w:val="0"/>
+          <w:vanish w:val="0"/>
+          <w:color w:val="auto"/>
+          <w:spacing w:val="0"/>
+          <w:w w:val="100"/>
+          <w:kern w:val="0"/>
+          <w:position w:val="0"/>
+          <w:sz w:val="22"/>
+          <w:szCs w:val="22"/>
+          <w:highlight w:val="none"/>
+          <w:u w:val="none" w:color="auto"/>
+          <w:effect w:val="none"/>
+          <w:bdr w:val="none" w:sz="0" w:space="0" w:color="auto"/>
           <w:shd w:val="clear" w:color="auto" w:fill="auto"/>
           <w:vertAlign w:val="baseline"/>
           <w:rtl w:val="0"/>
@@ -781,44 +781,44 @@
           <w:highlight w:val="none"/>
           <w:u w:val="none" w:color="auto"/>
           <w:effect w:val="none"/>
-          <w:bdr w:val="nil"/>
-          <w:shd w:val="clear" w:color="auto" w:fill="auto"/>
-          <w:vertAlign w:val="baseline"/>
-          <w:rtl w:val="0"/>
-          <w:cs w:val="0"/>
-          <w:lang w:val="fr-FR" w:eastAsia="zh-TW" w:bidi="ar-SA"/>
-        </w:rPr>
-        <w:t>Âm wëêâäthëêr tòó ëêntëêrëêd nòórlâänd nòó ïín shòówïíng sëêrvïícëê.</w:t>
-      </w:r>
-      <w:r>
-        <w:rPr>
-          <w:rStyle w:val="DefaultParagraphFont"/>
-          <w:rFonts w:ascii="Calibri" w:eastAsia="Calibri" w:hAnsi="Calibri" w:cs="Calibri"/>
-          <w:b w:val="0"/>
-          <w:bCs w:val="0"/>
-          <w:i w:val="0"/>
-          <w:iCs w:val="0"/>
-          <w:caps w:val="0"/>
-          <w:smallCaps w:val="0"/>
-          <w:strike w:val="0"/>
-          <w:dstrike w:val="0"/>
-          <w:outline w:val="0"/>
-          <w:shadow w:val="0"/>
-          <w:emboss w:val="0"/>
-          <w:imprint w:val="0"/>
-          <w:noProof w:val="0"/>
-          <w:vanish w:val="0"/>
-          <w:color w:val="auto"/>
-          <w:spacing w:val="0"/>
-          <w:w w:val="100"/>
-          <w:kern w:val="0"/>
-          <w:position w:val="0"/>
-          <w:sz w:val="22"/>
-          <w:szCs w:val="22"/>
-          <w:highlight w:val="none"/>
-          <w:u w:val="none" w:color="auto"/>
-          <w:effect w:val="none"/>
-          <w:bdr w:val="nil"/>
+          <w:bdr w:val="none" w:sz="0" w:space="0" w:color="auto"/>
+          <w:shd w:val="clear" w:color="auto" w:fill="auto"/>
+          <w:vertAlign w:val="baseline"/>
+          <w:rtl w:val="0"/>
+          <w:cs w:val="0"/>
+          <w:lang w:val="fr-FR" w:eastAsia="zh-TW" w:bidi="ar-SA"/>
+        </w:rPr>
+        <w:t>Æm wèèááthèèr tôô èèntèèrèèd nôôrláánd nôô íìn shôôwíìng sèèrvíìcèè.</w:t>
+      </w:r>
+      <w:r>
+        <w:rPr>
+          <w:rStyle w:val="DefaultParagraphFont"/>
+          <w:rFonts w:ascii="Calibri" w:eastAsia="Calibri" w:hAnsi="Calibri" w:cs="Calibri"/>
+          <w:b w:val="0"/>
+          <w:bCs w:val="0"/>
+          <w:i w:val="0"/>
+          <w:iCs w:val="0"/>
+          <w:caps w:val="0"/>
+          <w:smallCaps w:val="0"/>
+          <w:strike w:val="0"/>
+          <w:dstrike w:val="0"/>
+          <w:outline w:val="0"/>
+          <w:shadow w:val="0"/>
+          <w:emboss w:val="0"/>
+          <w:imprint w:val="0"/>
+          <w:noProof w:val="0"/>
+          <w:vanish w:val="0"/>
+          <w:color w:val="auto"/>
+          <w:spacing w:val="0"/>
+          <w:w w:val="100"/>
+          <w:kern w:val="0"/>
+          <w:position w:val="0"/>
+          <w:sz w:val="22"/>
+          <w:szCs w:val="22"/>
+          <w:highlight w:val="none"/>
+          <w:u w:val="none" w:color="auto"/>
+          <w:effect w:val="none"/>
+          <w:bdr w:val="none" w:sz="0" w:space="0" w:color="auto"/>
           <w:shd w:val="clear" w:color="auto" w:fill="auto"/>
           <w:vertAlign w:val="baseline"/>
           <w:rtl w:val="0"/>
@@ -855,44 +855,44 @@
           <w:highlight w:val="none"/>
           <w:u w:val="none" w:color="auto"/>
           <w:effect w:val="none"/>
-          <w:bdr w:val="nil"/>
-          <w:shd w:val="clear" w:color="auto" w:fill="auto"/>
-          <w:vertAlign w:val="baseline"/>
-          <w:rtl w:val="0"/>
-          <w:cs w:val="0"/>
-          <w:lang w:val="fr-FR" w:eastAsia="zh-TW" w:bidi="ar-SA"/>
-        </w:rPr>
-        <w:t>Nóór rèépèéãàtèéd spèéãàkîïng shy ãàppèétîïtèé.</w:t>
-      </w:r>
-      <w:r>
-        <w:rPr>
-          <w:rStyle w:val="DefaultParagraphFont"/>
-          <w:rFonts w:ascii="Calibri" w:eastAsia="Calibri" w:hAnsi="Calibri" w:cs="Calibri"/>
-          <w:b w:val="0"/>
-          <w:bCs w:val="0"/>
-          <w:i w:val="0"/>
-          <w:iCs w:val="0"/>
-          <w:caps w:val="0"/>
-          <w:smallCaps w:val="0"/>
-          <w:strike w:val="0"/>
-          <w:dstrike w:val="0"/>
-          <w:outline w:val="0"/>
-          <w:shadow w:val="0"/>
-          <w:emboss w:val="0"/>
-          <w:imprint w:val="0"/>
-          <w:noProof w:val="0"/>
-          <w:vanish w:val="0"/>
-          <w:color w:val="auto"/>
-          <w:spacing w:val="0"/>
-          <w:w w:val="100"/>
-          <w:kern w:val="0"/>
-          <w:position w:val="0"/>
-          <w:sz w:val="22"/>
-          <w:szCs w:val="22"/>
-          <w:highlight w:val="none"/>
-          <w:u w:val="none" w:color="auto"/>
-          <w:effect w:val="none"/>
-          <w:bdr w:val="nil"/>
+          <w:bdr w:val="none" w:sz="0" w:space="0" w:color="auto"/>
+          <w:shd w:val="clear" w:color="auto" w:fill="auto"/>
+          <w:vertAlign w:val="baseline"/>
+          <w:rtl w:val="0"/>
+          <w:cs w:val="0"/>
+          <w:lang w:val="fr-FR" w:eastAsia="zh-TW" w:bidi="ar-SA"/>
+        </w:rPr>
+        <w:t>Nõôr rëëpëëâætëëd spëëâækïîng shy âæppëëtïîtëë.</w:t>
+      </w:r>
+      <w:r>
+        <w:rPr>
+          <w:rStyle w:val="DefaultParagraphFont"/>
+          <w:rFonts w:ascii="Calibri" w:eastAsia="Calibri" w:hAnsi="Calibri" w:cs="Calibri"/>
+          <w:b w:val="0"/>
+          <w:bCs w:val="0"/>
+          <w:i w:val="0"/>
+          <w:iCs w:val="0"/>
+          <w:caps w:val="0"/>
+          <w:smallCaps w:val="0"/>
+          <w:strike w:val="0"/>
+          <w:dstrike w:val="0"/>
+          <w:outline w:val="0"/>
+          <w:shadow w:val="0"/>
+          <w:emboss w:val="0"/>
+          <w:imprint w:val="0"/>
+          <w:noProof w:val="0"/>
+          <w:vanish w:val="0"/>
+          <w:color w:val="auto"/>
+          <w:spacing w:val="0"/>
+          <w:w w:val="100"/>
+          <w:kern w:val="0"/>
+          <w:position w:val="0"/>
+          <w:sz w:val="22"/>
+          <w:szCs w:val="22"/>
+          <w:highlight w:val="none"/>
+          <w:u w:val="none" w:color="auto"/>
+          <w:effect w:val="none"/>
+          <w:bdr w:val="none" w:sz="0" w:space="0" w:color="auto"/>
           <w:shd w:val="clear" w:color="auto" w:fill="auto"/>
           <w:vertAlign w:val="baseline"/>
           <w:rtl w:val="0"/>
@@ -929,44 +929,44 @@
           <w:highlight w:val="none"/>
           <w:u w:val="none" w:color="auto"/>
           <w:effect w:val="none"/>
-          <w:bdr w:val="nil"/>
-          <w:shd w:val="clear" w:color="auto" w:fill="auto"/>
-          <w:vertAlign w:val="baseline"/>
-          <w:rtl w:val="0"/>
-          <w:cs w:val="0"/>
-          <w:lang w:val="fr-FR" w:eastAsia="zh-TW" w:bidi="ar-SA"/>
-        </w:rPr>
-        <w:t>Ëxcíìtêêd íìt háåstíìly áån páåstûúrêê íìt óôbsêêrvêê.</w:t>
-      </w:r>
-      <w:r>
-        <w:rPr>
-          <w:rStyle w:val="DefaultParagraphFont"/>
-          <w:rFonts w:ascii="Calibri" w:eastAsia="Calibri" w:hAnsi="Calibri" w:cs="Calibri"/>
-          <w:b w:val="0"/>
-          <w:bCs w:val="0"/>
-          <w:i w:val="0"/>
-          <w:iCs w:val="0"/>
-          <w:caps w:val="0"/>
-          <w:smallCaps w:val="0"/>
-          <w:strike w:val="0"/>
-          <w:dstrike w:val="0"/>
-          <w:outline w:val="0"/>
-          <w:shadow w:val="0"/>
-          <w:emboss w:val="0"/>
-          <w:imprint w:val="0"/>
-          <w:noProof w:val="0"/>
-          <w:vanish w:val="0"/>
-          <w:color w:val="auto"/>
-          <w:spacing w:val="0"/>
-          <w:w w:val="100"/>
-          <w:kern w:val="0"/>
-          <w:position w:val="0"/>
-          <w:sz w:val="22"/>
-          <w:szCs w:val="22"/>
-          <w:highlight w:val="none"/>
-          <w:u w:val="none" w:color="auto"/>
-          <w:effect w:val="none"/>
-          <w:bdr w:val="nil"/>
+          <w:bdr w:val="none" w:sz="0" w:space="0" w:color="auto"/>
+          <w:shd w:val="clear" w:color="auto" w:fill="auto"/>
+          <w:vertAlign w:val="baseline"/>
+          <w:rtl w:val="0"/>
+          <w:cs w:val="0"/>
+          <w:lang w:val="fr-FR" w:eastAsia="zh-TW" w:bidi="ar-SA"/>
+        </w:rPr>
+        <w:t>Ëxcïîtééd ïît háástïîly áán páástúúréé ïît õòbséérvéé.</w:t>
+      </w:r>
+      <w:r>
+        <w:rPr>
+          <w:rStyle w:val="DefaultParagraphFont"/>
+          <w:rFonts w:ascii="Calibri" w:eastAsia="Calibri" w:hAnsi="Calibri" w:cs="Calibri"/>
+          <w:b w:val="0"/>
+          <w:bCs w:val="0"/>
+          <w:i w:val="0"/>
+          <w:iCs w:val="0"/>
+          <w:caps w:val="0"/>
+          <w:smallCaps w:val="0"/>
+          <w:strike w:val="0"/>
+          <w:dstrike w:val="0"/>
+          <w:outline w:val="0"/>
+          <w:shadow w:val="0"/>
+          <w:emboss w:val="0"/>
+          <w:imprint w:val="0"/>
+          <w:noProof w:val="0"/>
+          <w:vanish w:val="0"/>
+          <w:color w:val="auto"/>
+          <w:spacing w:val="0"/>
+          <w:w w:val="100"/>
+          <w:kern w:val="0"/>
+          <w:position w:val="0"/>
+          <w:sz w:val="22"/>
+          <w:szCs w:val="22"/>
+          <w:highlight w:val="none"/>
+          <w:u w:val="none" w:color="auto"/>
+          <w:effect w:val="none"/>
+          <w:bdr w:val="none" w:sz="0" w:space="0" w:color="auto"/>
           <w:shd w:val="clear" w:color="auto" w:fill="auto"/>
           <w:vertAlign w:val="baseline"/>
           <w:rtl w:val="0"/>
@@ -1003,14 +1003,14 @@
           <w:highlight w:val="none"/>
           <w:u w:val="none" w:color="auto"/>
           <w:effect w:val="none"/>
-          <w:bdr w:val="nil"/>
-          <w:shd w:val="clear" w:color="auto" w:fill="auto"/>
-          <w:vertAlign w:val="baseline"/>
-          <w:rtl w:val="0"/>
-          <w:cs w:val="0"/>
-          <w:lang w:val="fr-FR" w:eastAsia="zh-TW" w:bidi="ar-SA"/>
-        </w:rPr>
-        <w:t>Snûûg hæând hôów dæârëê hëêrëê tôóôó.</w:t>
+          <w:bdr w:val="none" w:sz="0" w:space="0" w:color="auto"/>
+          <w:shd w:val="clear" w:color="auto" w:fill="auto"/>
+          <w:vertAlign w:val="baseline"/>
+          <w:rtl w:val="0"/>
+          <w:cs w:val="0"/>
+          <w:lang w:val="fr-FR" w:eastAsia="zh-TW" w:bidi="ar-SA"/>
+        </w:rPr>
+        <w:t>Snüüg hàänd höòw dàärëê hëêrëê töòöò.</w:t>
       </w:r>
       <w:bookmarkStart w:id="0" w:name="_GoBack"/>
       <w:bookmarkEnd w:id="0"/>

--- a/Test_BP/Fol_2k_files_500(2)/fr-FR/file 500_2 - Copy (434).docx
+++ b/Test_BP/Fol_2k_files_500(2)/fr-FR/file 500_2 - Copy (434).docx
@@ -42,7 +42,7 @@
           <w:cs w:val="0"/>
           <w:lang w:val="fr-FR" w:eastAsia="zh-TW" w:bidi="ar-SA"/>
         </w:rPr>
-        <w:t>t êèxcêèpt tóö sóö têèmpêèr müútüúåäl tåästêès móöthêèr.</w:t>
+        <w:t>t èéxcèépt tõõ sõõ tèémpèér mùûtùûâàl tâàstèés mõõthèér.</w:t>
       </w:r>
       <w:r>
         <w:rPr>
@@ -116,7 +116,7 @@
           <w:cs w:val="0"/>
           <w:lang w:val="fr-FR" w:eastAsia="zh-TW" w:bidi="ar-SA"/>
         </w:rPr>
-        <w:t>Ìntêèrêèstêèd cýúltíìvâåtêèd íìts cõõntíìnýúíìng nõõw yêèt âårêè.</w:t>
+        <w:t>Íntèèrèèstèèd cýûltîívæätèèd îíts côõntîínýûîíng nôõw yèèt æärèè.</w:t>
       </w:r>
       <w:r>
         <w:rPr>
@@ -190,7 +190,7 @@
           <w:cs w:val="0"/>
           <w:lang w:val="fr-FR" w:eastAsia="zh-TW" w:bidi="ar-SA"/>
         </w:rPr>
-        <w:t>Öùùt îìntéérééstééd æáccééptæáncéé ööùùr pæártîìæálîìty æáffrööntîìng ùùnplééæásæánt why æádd.</w:t>
+        <w:t>Ôúùt ïïntèèrèèstèèd ãäccèèptãäncèè õòúùr pãärtïïãälïïty ãäffrõòntïïng úùnplèèãäsãänt why ãädd.</w:t>
       </w:r>
       <w:r>
         <w:rPr>
@@ -264,7 +264,7 @@
           <w:cs w:val="0"/>
           <w:lang w:val="fr-FR" w:eastAsia="zh-TW" w:bidi="ar-SA"/>
         </w:rPr>
-        <w:t>Éstéèéèm gäãrdéèn méèn yéèt shy côôúürséè.</w:t>
+        <w:t>Êstèéèém gåãrdèén mèén yèét shy côòùýrsèé.</w:t>
       </w:r>
       <w:r>
         <w:rPr>
@@ -338,7 +338,7 @@
           <w:cs w:val="0"/>
           <w:lang w:val="fr-FR" w:eastAsia="zh-TW" w:bidi="ar-SA"/>
         </w:rPr>
-        <w:t>Còónsûûltëéd ûûp my tòólëéräábly sòómëétïîmëés pëérpëétûûäál òóh.</w:t>
+        <w:t>Cõònsùûltèêd ùûp my tõòlèêràâbly sõòmèêtìímèês pèêrpèêtùûàâl õòh.</w:t>
       </w:r>
       <w:r>
         <w:rPr>
@@ -412,7 +412,7 @@
           <w:cs w:val="0"/>
           <w:lang w:val="fr-FR" w:eastAsia="zh-TW" w:bidi="ar-SA"/>
         </w:rPr>
-        <w:t>Êxprèéssîïöón àæccèéptàæncèé îïmprýüdèéncèé pàærtîïcýülàær hàæd èéàæt ýünsàætîïàæblèé.</w:t>
+        <w:t>Éxprèèssìïöón ãàccèèptãàncèè ìïmprùýdèèncèè pãàrtìïcùýlãàr hãàd èèãàt ùýnsãàtìïãàblèè.</w:t>
       </w:r>
       <w:r>
         <w:rPr>
@@ -492,7 +492,7 @@
           <w:cs w:val="0"/>
           <w:lang w:val="fr-FR" w:eastAsia="zh-TW" w:bidi="ar-SA"/>
         </w:rPr>
-        <w:t>Hãæd dèènòòtïìng pròòpèèrly jòòïìntùùrèè yòòùù òòccãæsïìòòn dïìrèèctly rãæïìllèèry.</w:t>
+        <w:t>Häåd déènõôtïìng prõôpéèrly jõôïìntûúréè yõôûú õôccäåsïìõôn dïìréèctly räåïìlléèry.</w:t>
       </w:r>
       <w:r>
         <w:rPr>
@@ -566,7 +566,7 @@
           <w:cs w:val="0"/>
           <w:lang w:val="fr-FR" w:eastAsia="zh-TW" w:bidi="ar-SA"/>
         </w:rPr>
-        <w:t>În säåíïd töó öóf pöóöór fûùll bëè pöóst fäåcëè snûùg.</w:t>
+        <w:t>Ìn sâãíìd tóõ óõf póõóõr fúüll béê póõst fâãcéê snúüg.</w:t>
       </w:r>
       <w:r>
         <w:rPr>
@@ -640,7 +640,7 @@
           <w:cs w:val="0"/>
           <w:lang w:val="fr-FR" w:eastAsia="zh-TW" w:bidi="ar-SA"/>
         </w:rPr>
-        <w:t>Ìntröödýúcêëd ìïmprýúdêëncêë sêëêë säåy ýúnplêëäåsìïng dêëvöönshìïrêë äåccêëptäåncêë söön.</w:t>
+        <w:t>Întröödüúcèêd íìmprüúdèêncèê sèêèê såæy üúnplèêåæsíìng dèêvöönshíìrèê åæccèêptåæncèê söön.</w:t>
       </w:r>
       <w:r>
         <w:rPr>
@@ -714,7 +714,7 @@
           <w:cs w:val="0"/>
           <w:lang w:val="fr-FR" w:eastAsia="zh-TW" w:bidi="ar-SA"/>
         </w:rPr>
-        <w:t>Êxêètêèr löóngêèr wìísdöóm gäåy nöór dêèsìígn äågêè.</w:t>
+        <w:t>Éxéêtéêr löõngéêr wíïsdöõm gääy nöõr déêsíïgn äägéê.</w:t>
       </w:r>
       <w:r>
         <w:rPr>
@@ -788,7 +788,7 @@
           <w:cs w:val="0"/>
           <w:lang w:val="fr-FR" w:eastAsia="zh-TW" w:bidi="ar-SA"/>
         </w:rPr>
-        <w:t>Æm wèèááthèèr tôô èèntèèrèèd nôôrláánd nôô íìn shôôwíìng sèèrvíìcèè.</w:t>
+        <w:t>Àm wèéàãthèér töõ èéntèérèéd nöõrlàãnd nöõ ììn shöõwììng sèérvììcèé.</w:t>
       </w:r>
       <w:r>
         <w:rPr>
@@ -862,7 +862,7 @@
           <w:cs w:val="0"/>
           <w:lang w:val="fr-FR" w:eastAsia="zh-TW" w:bidi="ar-SA"/>
         </w:rPr>
-        <w:t>Nõôr rëëpëëâætëëd spëëâækïîng shy âæppëëtïîtëë.</w:t>
+        <w:t>Nôõr rêëpêëãátêëd spêëãákîíng shy ãáppêëtîítêë.</w:t>
       </w:r>
       <w:r>
         <w:rPr>
@@ -936,7 +936,7 @@
           <w:cs w:val="0"/>
           <w:lang w:val="fr-FR" w:eastAsia="zh-TW" w:bidi="ar-SA"/>
         </w:rPr>
-        <w:t>Ëxcïîtééd ïît háástïîly áán páástúúréé ïît õòbséérvéé.</w:t>
+        <w:t>Èxcîítéèd îít háâstîíly áân páâstúúréè îít õóbséèrvéè.</w:t>
       </w:r>
       <w:r>
         <w:rPr>
@@ -1010,7 +1010,7 @@
           <w:cs w:val="0"/>
           <w:lang w:val="fr-FR" w:eastAsia="zh-TW" w:bidi="ar-SA"/>
         </w:rPr>
-        <w:t>Snüüg hàänd höòw dàärëê hëêrëê töòöò.</w:t>
+        <w:t>Snùüg hãánd höòw dãárëë hëërëë töòöò.</w:t>
       </w:r>
       <w:bookmarkStart w:id="0" w:name="_GoBack"/>
       <w:bookmarkEnd w:id="0"/>

--- a/Test_BP/Fol_2k_files_500(2)/fr-FR/file 500_2 - Copy (434).docx
+++ b/Test_BP/Fol_2k_files_500(2)/fr-FR/file 500_2 - Copy (434).docx
@@ -42,7 +42,7 @@
           <w:cs w:val="0"/>
           <w:lang w:val="fr-FR" w:eastAsia="zh-TW" w:bidi="ar-SA"/>
         </w:rPr>
-        <w:t>t èéxcèépt tõõ sõõ tèémpèér mùûtùûâàl tâàstèés mõõthèér.</w:t>
+        <w:t>t éêxcéêpt töó söó téêmpéêr múýtúýããl tããstéês möóthéêr.</w:t>
       </w:r>
       <w:r>
         <w:rPr>
@@ -116,7 +116,7 @@
           <w:cs w:val="0"/>
           <w:lang w:val="fr-FR" w:eastAsia="zh-TW" w:bidi="ar-SA"/>
         </w:rPr>
-        <w:t>Íntèèrèèstèèd cýûltîívæätèèd îíts côõntîínýûîíng nôõw yèèt æärèè.</w:t>
+        <w:t>Ìntêèrêèstêèd cüýltìïvâætêèd ìïts cõõntìïnüýìïng nõõw yêèt âærêè.</w:t>
       </w:r>
       <w:r>
         <w:rPr>
@@ -190,7 +190,7 @@
           <w:cs w:val="0"/>
           <w:lang w:val="fr-FR" w:eastAsia="zh-TW" w:bidi="ar-SA"/>
         </w:rPr>
-        <w:t>Ôúùt ïïntèèrèèstèèd ãäccèèptãäncèè õòúùr pãärtïïãälïïty ãäffrõòntïïng úùnplèèãäsãänt why ãädd.</w:t>
+        <w:t>Óüût ïíntêërêëstêëd ãåccêëptãåncêë òòüûr pãårtïíãålïíty ãåffròòntïíng üûnplêëãåsãånt why ãådd.</w:t>
       </w:r>
       <w:r>
         <w:rPr>
@@ -264,7 +264,7 @@
           <w:cs w:val="0"/>
           <w:lang w:val="fr-FR" w:eastAsia="zh-TW" w:bidi="ar-SA"/>
         </w:rPr>
-        <w:t>Êstèéèém gåãrdèén mèén yèét shy côòùýrsèé.</w:t>
+        <w:t>Ëstêéêém gâàrdêén mêén yêét shy còòùûrsêé.</w:t>
       </w:r>
       <w:r>
         <w:rPr>
@@ -338,7 +338,7 @@
           <w:cs w:val="0"/>
           <w:lang w:val="fr-FR" w:eastAsia="zh-TW" w:bidi="ar-SA"/>
         </w:rPr>
-        <w:t>Cõònsùûltèêd ùûp my tõòlèêràâbly sõòmèêtìímèês pèêrpèêtùûàâl õòh.</w:t>
+        <w:t>Còônsúûltêéd úûp my tòôlêérâåbly sòômêétíìmêés pêérpêétúûâål òôh.</w:t>
       </w:r>
       <w:r>
         <w:rPr>
@@ -412,7 +412,7 @@
           <w:cs w:val="0"/>
           <w:lang w:val="fr-FR" w:eastAsia="zh-TW" w:bidi="ar-SA"/>
         </w:rPr>
-        <w:t>Éxprèèssìïöón ãàccèèptãàncèè ìïmprùýdèèncèè pãàrtìïcùýlãàr hãàd èèãàt ùýnsãàtìïãàblèè.</w:t>
+        <w:t>Êxprèéssííòön àäccèéptàäncèé íímprüüdèéncèé pàärtíícüülàär hàäd èéàät üünsàätííàäblèé.</w:t>
       </w:r>
       <w:r>
         <w:rPr>
@@ -492,7 +492,7 @@
           <w:cs w:val="0"/>
           <w:lang w:val="fr-FR" w:eastAsia="zh-TW" w:bidi="ar-SA"/>
         </w:rPr>
-        <w:t>Häåd déènõôtïìng prõôpéèrly jõôïìntûúréè yõôûú õôccäåsïìõôn dïìréèctly räåïìlléèry.</w:t>
+        <w:t>Hãäd dèénòötíïng pròöpèérly jòöíïntüýrèé yòöüý òöccãäsíïòön díïrèéctly rãäíïllèéry.</w:t>
       </w:r>
       <w:r>
         <w:rPr>
@@ -566,7 +566,7 @@
           <w:cs w:val="0"/>
           <w:lang w:val="fr-FR" w:eastAsia="zh-TW" w:bidi="ar-SA"/>
         </w:rPr>
-        <w:t>Ìn sâãíìd tóõ óõf póõóõr fúüll béê póõst fâãcéê snúüg.</w:t>
+        <w:t>În sáåîíd töô öôf pöôöôr fûýll bêë pöôst fáåcêë snûýg.</w:t>
       </w:r>
       <w:r>
         <w:rPr>
@@ -640,7 +640,7 @@
           <w:cs w:val="0"/>
           <w:lang w:val="fr-FR" w:eastAsia="zh-TW" w:bidi="ar-SA"/>
         </w:rPr>
-        <w:t>Întröödüúcèêd íìmprüúdèêncèê sèêèê såæy üúnplèêåæsíìng dèêvöönshíìrèê åæccèêptåæncèê söön.</w:t>
+        <w:t>Ïntröódüûcèëd íìmprüûdèëncèë sèëèë sáãy üûnplèëáãsíìng dèëvöónshíìrèë áãccèëptáãncèë söón.</w:t>
       </w:r>
       <w:r>
         <w:rPr>
@@ -714,7 +714,7 @@
           <w:cs w:val="0"/>
           <w:lang w:val="fr-FR" w:eastAsia="zh-TW" w:bidi="ar-SA"/>
         </w:rPr>
-        <w:t>Éxéêtéêr löõngéêr wíïsdöõm gääy nöõr déêsíïgn äägéê.</w:t>
+        <w:t>Ëxèëtèër löõngèër wìïsdöõm gääy nöõr dèësìïgn äägèë.</w:t>
       </w:r>
       <w:r>
         <w:rPr>
@@ -788,7 +788,7 @@
           <w:cs w:val="0"/>
           <w:lang w:val="fr-FR" w:eastAsia="zh-TW" w:bidi="ar-SA"/>
         </w:rPr>
-        <w:t>Àm wèéàãthèér töõ èéntèérèéd nöõrlàãnd nöõ ììn shöõwììng sèérvììcèé.</w:t>
+        <w:t>Åm wéêåâthéêr tõõ éêntéêréêd nõõrlåând nõõ ïïn shõõwïïng séêrvïïcéê.</w:t>
       </w:r>
       <w:r>
         <w:rPr>
@@ -862,7 +862,7 @@
           <w:cs w:val="0"/>
           <w:lang w:val="fr-FR" w:eastAsia="zh-TW" w:bidi="ar-SA"/>
         </w:rPr>
-        <w:t>Nôõr rêëpêëãátêëd spêëãákîíng shy ãáppêëtîítêë.</w:t>
+        <w:t>Nöõr rêépêéåätêéd spêéåäkìïng shy åäppêétìïtêé.</w:t>
       </w:r>
       <w:r>
         <w:rPr>
@@ -936,7 +936,7 @@
           <w:cs w:val="0"/>
           <w:lang w:val="fr-FR" w:eastAsia="zh-TW" w:bidi="ar-SA"/>
         </w:rPr>
-        <w:t>Èxcîítéèd îít háâstîíly áân páâstúúréè îít õóbséèrvéè.</w:t>
+        <w:t>Ëxcïítèéd ïít hææstïíly ææn pææstûúrèé ïít óòbsèérvèé.</w:t>
       </w:r>
       <w:r>
         <w:rPr>
@@ -1010,7 +1010,7 @@
           <w:cs w:val="0"/>
           <w:lang w:val="fr-FR" w:eastAsia="zh-TW" w:bidi="ar-SA"/>
         </w:rPr>
-        <w:t>Snùüg hãánd höòw dãárëë hëërëë töòöò.</w:t>
+        <w:t>Snúúg håånd hôôw dåårëè hëèrëè tôôôô.</w:t>
       </w:r>
       <w:bookmarkStart w:id="0" w:name="_GoBack"/>
       <w:bookmarkEnd w:id="0"/>
